--- a/VoltzHW1_Questions.docx
+++ b/VoltzHW1_Questions.docx
@@ -211,15 +211,7 @@
           </w:tcPr>
           <w:p>
             <w:r>
-              <w:t xml:space="preserve"> The server can easily move to another location and, at most, the client would just be entering a different </w:t>
-            </w:r>
-            <w:proofErr w:type="spellStart"/>
-            <w:r>
-              <w:t>ip</w:t>
-            </w:r>
-            <w:proofErr w:type="spellEnd"/>
-            <w:r>
-              <w:t>/port.</w:t>
+              <w:t xml:space="preserve"> The server can easily move to another location and, at most, the client would just be entering a different ip/port.</w:t>
             </w:r>
           </w:p>
         </w:tc>
@@ -448,6 +440,69 @@
           <w:numId w:val="1"/>
         </w:numPr>
       </w:pPr>
+      <w:r>
+        <w:t>List of architecture styles</w:t>
+      </w:r>
+    </w:p>
+    <w:p>
+      <w:pPr>
+        <w:pStyle w:val="ListParagraph"/>
+        <w:numPr>
+          <w:ilvl w:val="2"/>
+          <w:numId w:val="1"/>
+        </w:numPr>
+      </w:pPr>
+      <w:r>
+        <w:t>Layered architectures</w:t>
+      </w:r>
+    </w:p>
+    <w:p>
+      <w:pPr>
+        <w:pStyle w:val="ListParagraph"/>
+        <w:numPr>
+          <w:ilvl w:val="2"/>
+          <w:numId w:val="1"/>
+        </w:numPr>
+      </w:pPr>
+      <w:r>
+        <w:t>Object-based architectures</w:t>
+      </w:r>
+    </w:p>
+    <w:p>
+      <w:pPr>
+        <w:pStyle w:val="ListParagraph"/>
+        <w:numPr>
+          <w:ilvl w:val="2"/>
+          <w:numId w:val="1"/>
+        </w:numPr>
+      </w:pPr>
+      <w:r>
+        <w:t>Resource-centered architectures</w:t>
+      </w:r>
+    </w:p>
+    <w:p>
+      <w:pPr>
+        <w:pStyle w:val="ListParagraph"/>
+        <w:numPr>
+          <w:ilvl w:val="2"/>
+          <w:numId w:val="1"/>
+        </w:numPr>
+      </w:pPr>
+      <w:r>
+        <w:t>Event-based architectures</w:t>
+      </w:r>
+    </w:p>
+    <w:p>
+      <w:pPr>
+        <w:pStyle w:val="ListParagraph"/>
+        <w:numPr>
+          <w:ilvl w:val="1"/>
+          <w:numId w:val="1"/>
+        </w:numPr>
+      </w:pPr>
+      <w:r>
+        <w:t>This project used the layered architecture because there was the application layer that the clients use and then the processing layer that processes the commands which is the server. It also uses an object-based architecture. There are at least two objects in this implementation, the client and the server. Some designs will have more objects. It does not really follow the resource-centered as currently constructed. The event-based architecture seems to be similar to a publish-subscribe framework and this implementation doesn’t really use this.</w:t>
+      </w:r>
     </w:p>
     <w:p>
       <w:pPr>
@@ -465,17 +520,77 @@
       <w:pPr>
         <w:pStyle w:val="ListParagraph"/>
         <w:numPr>
+          <w:ilvl w:val="1"/>
+          <w:numId w:val="1"/>
+        </w:numPr>
+      </w:pPr>
+      <w:r>
+        <w:t xml:space="preserve">It follows the centralized organization, simple client-server architecture. We have a client and a server. The server provides a specific service (providing information) and the client requests that service. </w:t>
+      </w:r>
+    </w:p>
+    <w:p>
+      <w:pPr>
+        <w:pStyle w:val="ListParagraph"/>
+        <w:numPr>
           <w:ilvl w:val="0"/>
           <w:numId w:val="1"/>
         </w:numPr>
       </w:pPr>
       <w:r>
-        <w:t>4. What steps would you need to take to "evolve" your co</w:t>
+        <w:t>What steps would you need to take to "evolve" your code into the following types of systems. List at least three major tasks each.</w:t>
+      </w:r>
+    </w:p>
+    <w:p>
+      <w:pPr>
+        <w:pStyle w:val="ListParagraph"/>
+        <w:numPr>
+          <w:ilvl w:val="1"/>
+          <w:numId w:val="1"/>
+        </w:numPr>
+      </w:pPr>
+      <w:r>
+        <w:t>A three-tiered architecture pulling data from an SQL database.</w:t>
+      </w:r>
+    </w:p>
+    <w:p>
+      <w:pPr>
+        <w:pStyle w:val="ListParagraph"/>
+        <w:numPr>
+          <w:ilvl w:val="2"/>
+          <w:numId w:val="1"/>
+        </w:numPr>
+      </w:pPr>
+      <w:r>
+        <w:t>Create a useful database (thus making it 3 tiers)</w:t>
+      </w:r>
+    </w:p>
+    <w:p>
+      <w:pPr>
+        <w:pStyle w:val="ListParagraph"/>
+        <w:numPr>
+          <w:ilvl w:val="2"/>
+          <w:numId w:val="1"/>
+        </w:numPr>
+      </w:pPr>
+      <w:r>
+        <w:t>Add a way for the server to interface with the database and for the database to interface with the server</w:t>
       </w:r>
       <w:bookmarkStart w:id="1" w:name="_GoBack"/>
       <w:bookmarkEnd w:id="1"/>
-      <w:r>
-        <w:t>de into the following types of systems. List at least three major tasks each.</w:t>
+    </w:p>
+    <w:p>
+      <w:pPr>
+        <w:pStyle w:val="ListParagraph"/>
+        <w:numPr>
+          <w:ilvl w:val="2"/>
+          <w:numId w:val="1"/>
+        </w:numPr>
+      </w:pPr>
+      <w:r>
+        <w:t xml:space="preserve">Find a way to </w:t>
+      </w:r>
+      <w:r>
+        <w:t>keep track of the outgoing connections on the server on both ends to make sure information is not lost or exposed incorrectly</w:t>
       </w:r>
     </w:p>
     <w:p>
@@ -487,7 +602,43 @@
         </w:numPr>
       </w:pPr>
       <w:r>
-        <w:t>A three-tiered architecture pulling data from an SQL database.</w:t>
+        <w:t>A node of a peer-to-peer system (structured or unstructured)</w:t>
+      </w:r>
+    </w:p>
+    <w:p>
+      <w:pPr>
+        <w:pStyle w:val="ListParagraph"/>
+        <w:numPr>
+          <w:ilvl w:val="2"/>
+          <w:numId w:val="1"/>
+        </w:numPr>
+      </w:pPr>
+      <w:r>
+        <w:t xml:space="preserve">Set every process so it can function as both a client and a service </w:t>
+      </w:r>
+    </w:p>
+    <w:p>
+      <w:pPr>
+        <w:pStyle w:val="ListParagraph"/>
+        <w:numPr>
+          <w:ilvl w:val="2"/>
+          <w:numId w:val="1"/>
+        </w:numPr>
+      </w:pPr>
+      <w:r>
+        <w:t>Set up appropriate communication channels with overlay</w:t>
+      </w:r>
+    </w:p>
+    <w:p>
+      <w:pPr>
+        <w:pStyle w:val="ListParagraph"/>
+        <w:numPr>
+          <w:ilvl w:val="2"/>
+          <w:numId w:val="1"/>
+        </w:numPr>
+      </w:pPr>
+      <w:r>
+        <w:t>Spread out the information appropriately among the parts of the system</w:t>
       </w:r>
     </w:p>
     <w:p>
@@ -499,21 +650,58 @@
         </w:numPr>
       </w:pPr>
       <w:r>
-        <w:t>A node of a peer-to-peer system (structured or unstructured)</w:t>
-      </w:r>
-    </w:p>
-    <w:p>
-      <w:pPr>
-        <w:pStyle w:val="ListParagraph"/>
-        <w:numPr>
-          <w:ilvl w:val="1"/>
-          <w:numId w:val="1"/>
-        </w:numPr>
-      </w:pPr>
-      <w:r>
+        <w:lastRenderedPageBreak/>
         <w:t>An edge-server system</w:t>
       </w:r>
       <w:bookmarkEnd w:id="0"/>
+    </w:p>
+    <w:p>
+      <w:pPr>
+        <w:pStyle w:val="ListParagraph"/>
+        <w:numPr>
+          <w:ilvl w:val="2"/>
+          <w:numId w:val="1"/>
+        </w:numPr>
+      </w:pPr>
+      <w:r>
+        <w:t>Add more security as it is transmitting over the internet</w:t>
+      </w:r>
+    </w:p>
+    <w:p>
+      <w:pPr>
+        <w:pStyle w:val="ListParagraph"/>
+        <w:numPr>
+          <w:ilvl w:val="2"/>
+          <w:numId w:val="1"/>
+        </w:numPr>
+      </w:pPr>
+      <w:r>
+        <w:t>Make sure it is compatible with ISPs and enterprise network specifications</w:t>
+      </w:r>
+    </w:p>
+    <w:p>
+      <w:pPr>
+        <w:pStyle w:val="ListParagraph"/>
+        <w:numPr>
+          <w:ilvl w:val="2"/>
+          <w:numId w:val="1"/>
+        </w:numPr>
+      </w:pPr>
+      <w:r>
+        <w:t>Apply filtering and transcoding functions as necessary</w:t>
+      </w:r>
+    </w:p>
+    <w:p>
+      <w:pPr>
+        <w:pStyle w:val="ListParagraph"/>
+        <w:numPr>
+          <w:ilvl w:val="2"/>
+          <w:numId w:val="1"/>
+        </w:numPr>
+      </w:pPr>
+      <w:r>
+        <w:t>Set an origin server for the content to originate from</w:t>
+      </w:r>
     </w:p>
     <w:sectPr>
       <w:headerReference w:type="default" r:id="rId7"/>
